--- a/C# advanced.docx
+++ b/C# advanced.docx
@@ -4275,15 +4275,881 @@
     </w:p>
     <w:p>
       <w:r>
-        <w:t>Return value will be the value returned</w:t>
+        <w:t>Return value will be the value returned from the last ex3ecuted method.</w:t>
+      </w:r>
+    </w:p>
+    <w:p>
+      <w:pPr>
+        <w:rPr>
+          <w:b/>
+          <w:bCs/>
+          <w:u w:val="single"/>
+        </w:rPr>
+      </w:pPr>
+      <w:r>
+        <w:rPr>
+          <w:b/>
+          <w:bCs/>
+          <w:u w:val="single"/>
+        </w:rPr>
+        <w:t>C# Generics:</w:t>
+      </w:r>
+    </w:p>
+    <w:p>
+      <w:r>
+        <w:t>In .net 1 we did not has generic collections</w:t>
+      </w:r>
+    </w:p>
+    <w:p>
+      <w:r>
+        <w:rPr>
+          <w:noProof/>
+        </w:rPr>
+        <w:drawing>
+          <wp:inline distT="0" distB="0" distL="0" distR="0" wp14:anchorId="63714933" wp14:editId="50AFF801">
+            <wp:extent cx="4133850" cy="3798141"/>
+            <wp:effectExtent l="0" t="0" r="0" b="0"/>
+            <wp:docPr id="65" name="Picture 65"/>
+            <wp:cNvGraphicFramePr>
+              <a:graphicFrameLocks xmlns:a="http://schemas.openxmlformats.org/drawingml/2006/main" noChangeAspect="1"/>
+            </wp:cNvGraphicFramePr>
+            <a:graphic xmlns:a="http://schemas.openxmlformats.org/drawingml/2006/main">
+              <a:graphicData uri="http://schemas.openxmlformats.org/drawingml/2006/picture">
+                <pic:pic xmlns:pic="http://schemas.openxmlformats.org/drawingml/2006/picture">
+                  <pic:nvPicPr>
+                    <pic:cNvPr id="1" name=""/>
+                    <pic:cNvPicPr/>
+                  </pic:nvPicPr>
+                  <pic:blipFill>
+                    <a:blip r:embed="rId70"/>
+                    <a:stretch>
+                      <a:fillRect/>
+                    </a:stretch>
+                  </pic:blipFill>
+                  <pic:spPr>
+                    <a:xfrm>
+                      <a:off x="0" y="0"/>
+                      <a:ext cx="4151163" cy="3814048"/>
+                    </a:xfrm>
+                    <a:prstGeom prst="rect">
+                      <a:avLst/>
+                    </a:prstGeom>
+                  </pic:spPr>
+                </pic:pic>
+              </a:graphicData>
+            </a:graphic>
+          </wp:inline>
+        </w:drawing>
+      </w:r>
+    </w:p>
+    <w:p/>
+    <w:p>
+      <w:r>
+        <w:t>With the help of indexer but solution was specific to the specific type so lot of code duplication when it is needed in multiple places.</w:t>
+      </w:r>
+    </w:p>
+    <w:p>
+      <w:r>
+        <w:t>So to avoid this Generic object type used but the problem here is performance when I try to save primitive type every time I have to box the data and unbox it at the time of accessing same data.</w:t>
+      </w:r>
+    </w:p>
+    <w:p/>
+    <w:p>
+      <w:r>
+        <w:t>Making the operation with the help of generic type so that I can be used with any type of variable and eliminate the duplication of the code</w:t>
+      </w:r>
+      <w:r>
+        <w:t>.</w:t>
+      </w:r>
+    </w:p>
+    <w:p>
+      <w:r>
+        <w:t xml:space="preserve">Here comparison will throw error because type is not </w:t>
+      </w:r>
+      <w:proofErr w:type="spellStart"/>
+      <w:r>
+        <w:t>know</w:t>
+      </w:r>
+      <w:proofErr w:type="spellEnd"/>
+      <w:r>
+        <w:t xml:space="preserve"> at the compilation time.</w:t>
+      </w:r>
+    </w:p>
+    <w:p>
+      <w:pPr>
+        <w:autoSpaceDE w:val="0"/>
+        <w:autoSpaceDN w:val="0"/>
+        <w:adjustRightInd w:val="0"/>
+        <w:spacing w:after="0" w:line="240" w:lineRule="auto"/>
+        <w:rPr>
+          <w:rFonts w:ascii="Consolas" w:hAnsi="Consolas" w:cs="Consolas"/>
+          <w:color w:val="000000"/>
+          <w:sz w:val="19"/>
+          <w:szCs w:val="19"/>
+        </w:rPr>
+      </w:pPr>
+    </w:p>
+    <w:p>
+      <w:r>
+        <w:rPr>
+          <w:noProof/>
+        </w:rPr>
+        <w:drawing>
+          <wp:inline distT="0" distB="0" distL="0" distR="0" wp14:anchorId="1017B3DC" wp14:editId="334BDBE7">
+            <wp:extent cx="2659380" cy="2283053"/>
+            <wp:effectExtent l="0" t="0" r="7620" b="3175"/>
+            <wp:docPr id="66" name="Picture 66"/>
+            <wp:cNvGraphicFramePr>
+              <a:graphicFrameLocks xmlns:a="http://schemas.openxmlformats.org/drawingml/2006/main" noChangeAspect="1"/>
+            </wp:cNvGraphicFramePr>
+            <a:graphic xmlns:a="http://schemas.openxmlformats.org/drawingml/2006/main">
+              <a:graphicData uri="http://schemas.openxmlformats.org/drawingml/2006/picture">
+                <pic:pic xmlns:pic="http://schemas.openxmlformats.org/drawingml/2006/picture">
+                  <pic:nvPicPr>
+                    <pic:cNvPr id="1" name=""/>
+                    <pic:cNvPicPr/>
+                  </pic:nvPicPr>
+                  <pic:blipFill>
+                    <a:blip r:embed="rId71"/>
+                    <a:stretch>
+                      <a:fillRect/>
+                    </a:stretch>
+                  </pic:blipFill>
+                  <pic:spPr>
+                    <a:xfrm>
+                      <a:off x="0" y="0"/>
+                      <a:ext cx="2666513" cy="2289177"/>
+                    </a:xfrm>
+                    <a:prstGeom prst="rect">
+                      <a:avLst/>
+                    </a:prstGeom>
+                  </pic:spPr>
+                </pic:pic>
+              </a:graphicData>
+            </a:graphic>
+          </wp:inline>
+        </w:drawing>
+      </w:r>
+    </w:p>
+    <w:p>
+      <w:r>
+        <w:t>In such cases we need to set constraints on generic type</w:t>
+      </w:r>
+    </w:p>
+    <w:p>
+      <w:r>
+        <w:rPr>
+          <w:noProof/>
+        </w:rPr>
+        <w:drawing>
+          <wp:inline distT="0" distB="0" distL="0" distR="0" wp14:anchorId="183613C6" wp14:editId="6DA13EE9">
+            <wp:extent cx="5057775" cy="1333500"/>
+            <wp:effectExtent l="0" t="0" r="9525" b="0"/>
+            <wp:docPr id="67" name="Picture 67"/>
+            <wp:cNvGraphicFramePr>
+              <a:graphicFrameLocks xmlns:a="http://schemas.openxmlformats.org/drawingml/2006/main" noChangeAspect="1"/>
+            </wp:cNvGraphicFramePr>
+            <a:graphic xmlns:a="http://schemas.openxmlformats.org/drawingml/2006/main">
+              <a:graphicData uri="http://schemas.openxmlformats.org/drawingml/2006/picture">
+                <pic:pic xmlns:pic="http://schemas.openxmlformats.org/drawingml/2006/picture">
+                  <pic:nvPicPr>
+                    <pic:cNvPr id="1" name=""/>
+                    <pic:cNvPicPr/>
+                  </pic:nvPicPr>
+                  <pic:blipFill>
+                    <a:blip r:embed="rId72"/>
+                    <a:stretch>
+                      <a:fillRect/>
+                    </a:stretch>
+                  </pic:blipFill>
+                  <pic:spPr>
+                    <a:xfrm>
+                      <a:off x="0" y="0"/>
+                      <a:ext cx="5057775" cy="1333500"/>
+                    </a:xfrm>
+                    <a:prstGeom prst="rect">
+                      <a:avLst/>
+                    </a:prstGeom>
+                  </pic:spPr>
+                </pic:pic>
+              </a:graphicData>
+            </a:graphic>
+          </wp:inline>
+        </w:drawing>
+      </w:r>
+    </w:p>
+    <w:p>
+      <w:r>
+        <w:rPr>
+          <w:noProof/>
+        </w:rPr>
+        <w:drawing>
+          <wp:inline distT="0" distB="0" distL="0" distR="0" wp14:anchorId="3BD43BBD" wp14:editId="580491E8">
+            <wp:extent cx="3600450" cy="2886075"/>
+            <wp:effectExtent l="0" t="0" r="0" b="9525"/>
+            <wp:docPr id="68" name="Picture 68"/>
+            <wp:cNvGraphicFramePr>
+              <a:graphicFrameLocks xmlns:a="http://schemas.openxmlformats.org/drawingml/2006/main" noChangeAspect="1"/>
+            </wp:cNvGraphicFramePr>
+            <a:graphic xmlns:a="http://schemas.openxmlformats.org/drawingml/2006/main">
+              <a:graphicData uri="http://schemas.openxmlformats.org/drawingml/2006/picture">
+                <pic:pic xmlns:pic="http://schemas.openxmlformats.org/drawingml/2006/picture">
+                  <pic:nvPicPr>
+                    <pic:cNvPr id="1" name=""/>
+                    <pic:cNvPicPr/>
+                  </pic:nvPicPr>
+                  <pic:blipFill>
+                    <a:blip r:embed="rId73"/>
+                    <a:stretch>
+                      <a:fillRect/>
+                    </a:stretch>
+                  </pic:blipFill>
+                  <pic:spPr>
+                    <a:xfrm>
+                      <a:off x="0" y="0"/>
+                      <a:ext cx="3600450" cy="2886075"/>
+                    </a:xfrm>
+                    <a:prstGeom prst="rect">
+                      <a:avLst/>
+                    </a:prstGeom>
+                  </pic:spPr>
+                </pic:pic>
+              </a:graphicData>
+            </a:graphic>
+          </wp:inline>
+        </w:drawing>
+      </w:r>
+    </w:p>
+    <w:p>
+      <w:r>
+        <w:t>Different type of constraint possible on generic types</w:t>
+      </w:r>
+    </w:p>
+    <w:p>
+      <w:r>
+        <w:t xml:space="preserve">Where T : </w:t>
+      </w:r>
+      <w:proofErr w:type="spellStart"/>
+      <w:r>
+        <w:t>Icomparble</w:t>
+      </w:r>
+      <w:proofErr w:type="spellEnd"/>
+      <w:r>
+        <w:t xml:space="preserve">   Implements the interface</w:t>
+      </w:r>
+    </w:p>
+    <w:p>
+      <w:r>
+        <w:lastRenderedPageBreak/>
+        <w:t xml:space="preserve">Where T : </w:t>
+      </w:r>
+      <w:proofErr w:type="spellStart"/>
+      <w:r>
+        <w:t>Stuct</w:t>
+      </w:r>
+      <w:proofErr w:type="spellEnd"/>
+      <w:r>
+        <w:t xml:space="preserve">   &lt;t is value type&gt;</w:t>
+      </w:r>
+    </w:p>
+    <w:p>
+      <w:r>
+        <w:t>Where T: Class  &lt;t is reference type&gt;</w:t>
+      </w:r>
+    </w:p>
+    <w:p>
+      <w:r>
+        <w:t>Where T: Person     &lt;Person class and its child class&gt;</w:t>
+      </w:r>
+    </w:p>
+    <w:p>
+      <w:r>
+        <w:t>Where T: new()    &lt;object type with default constructor&gt;</w:t>
+      </w:r>
+    </w:p>
+    <w:p/>
+    <w:p>
+      <w:r>
+        <w:t>Delegates:</w:t>
+      </w:r>
+    </w:p>
+    <w:p>
+      <w:r>
+        <w:t>Object knows how to call functions</w:t>
+      </w:r>
+    </w:p>
+    <w:p/>
+    <w:p>
+      <w:r>
+        <w:t>Default</w:t>
+      </w:r>
+      <w:r>
+        <w:t xml:space="preserve"> </w:t>
+      </w:r>
+      <w:r>
+        <w:t>delegates</w:t>
+      </w:r>
+      <w:r>
+        <w:t xml:space="preserve"> available in .net </w:t>
+      </w:r>
+    </w:p>
+    <w:p>
+      <w:proofErr w:type="spellStart"/>
+      <w:r>
+        <w:t>System.Action</w:t>
+      </w:r>
+      <w:proofErr w:type="spellEnd"/>
+      <w:r>
+        <w:t xml:space="preserve">&lt;t1,t2…t16&gt;   </w:t>
+      </w:r>
+      <w:r>
+        <w:t xml:space="preserve"> delegate has 16 overloaded method </w:t>
+      </w:r>
+      <w:r>
+        <w:t xml:space="preserve"> </w:t>
+      </w:r>
+      <w:r>
+        <w:t>and returns void</w:t>
+      </w:r>
+    </w:p>
+    <w:p>
+      <w:proofErr w:type="spellStart"/>
+      <w:r>
+        <w:t>System.Func</w:t>
+      </w:r>
+      <w:proofErr w:type="spellEnd"/>
+      <w:r>
+        <w:t>&lt;t1,t2…t16, out t&gt;  delegate has 16 overloaded method and returns single value</w:t>
+      </w:r>
+    </w:p>
+    <w:p/>
+    <w:p>
+      <w:r>
+        <w:t>Lambda expression:</w:t>
+      </w:r>
+    </w:p>
+    <w:p>
+      <w:pPr>
+        <w:pStyle w:val="ListParagraph"/>
+        <w:numPr>
+          <w:ilvl w:val="0"/>
+          <w:numId w:val="5"/>
+        </w:numPr>
+      </w:pPr>
+      <w:r>
+        <w:t>Anonymous method</w:t>
+      </w:r>
+    </w:p>
+    <w:p>
+      <w:pPr>
+        <w:pStyle w:val="ListParagraph"/>
+        <w:numPr>
+          <w:ilvl w:val="0"/>
+          <w:numId w:val="5"/>
+        </w:numPr>
+      </w:pPr>
+      <w:r>
+        <w:t>No access modifier</w:t>
+      </w:r>
+    </w:p>
+    <w:p>
+      <w:pPr>
+        <w:pStyle w:val="ListParagraph"/>
+        <w:numPr>
+          <w:ilvl w:val="0"/>
+          <w:numId w:val="5"/>
+        </w:numPr>
+      </w:pPr>
+      <w:r>
+        <w:t>No name</w:t>
+      </w:r>
+    </w:p>
+    <w:p>
+      <w:pPr>
+        <w:pStyle w:val="ListParagraph"/>
+        <w:numPr>
+          <w:ilvl w:val="0"/>
+          <w:numId w:val="5"/>
+        </w:numPr>
+      </w:pPr>
+      <w:r>
+        <w:t>No return statement</w:t>
+      </w:r>
+    </w:p>
+    <w:p>
+      <w:pPr>
+        <w:ind w:left="360"/>
+      </w:pPr>
+      <w:r>
+        <w:t>Syntax:</w:t>
+      </w:r>
+    </w:p>
+    <w:p>
+      <w:pPr>
+        <w:ind w:left="360"/>
+      </w:pPr>
+      <w:r>
+        <w:t>Arguments =&gt; expression</w:t>
+      </w:r>
+    </w:p>
+    <w:p>
+      <w:pPr>
+        <w:ind w:left="360"/>
+      </w:pPr>
+      <w:r>
+        <w:t>Different overloaded version</w:t>
+      </w:r>
+    </w:p>
+    <w:p>
+      <w:pPr>
+        <w:ind w:left="360"/>
+      </w:pPr>
+      <w:r>
+        <w:t xml:space="preserve">(arg1,arg2,arg3..)=&gt; </w:t>
+      </w:r>
+      <w:proofErr w:type="spellStart"/>
+      <w:r>
+        <w:t>expresiion</w:t>
+      </w:r>
+      <w:proofErr w:type="spellEnd"/>
+    </w:p>
+    <w:p>
+      <w:pPr>
+        <w:ind w:left="360"/>
+      </w:pPr>
+      <w:r>
+        <w:t>() =&gt; expression</w:t>
+      </w:r>
+    </w:p>
+    <w:p>
+      <w:r>
+        <w:t xml:space="preserve">     </w:t>
+      </w:r>
+      <w:proofErr w:type="spellStart"/>
+      <w:r>
+        <w:t>Arg</w:t>
+      </w:r>
+      <w:proofErr w:type="spellEnd"/>
+      <w:r>
+        <w:t xml:space="preserve">=&gt; &lt;no </w:t>
+      </w:r>
+      <w:proofErr w:type="spellStart"/>
+      <w:r>
+        <w:t>expresssion</w:t>
+      </w:r>
+      <w:proofErr w:type="spellEnd"/>
+      <w:r>
+        <w:t>&gt;</w:t>
+      </w:r>
+    </w:p>
+    <w:p/>
+    <w:p>
+      <w:r>
+        <w:t>Events:</w:t>
+      </w:r>
+    </w:p>
+    <w:p>
+      <w:r>
+        <w:t>Mechanism to communicate between the object</w:t>
+      </w:r>
+    </w:p>
+    <w:p>
+      <w:r>
+        <w:t>Build loosely coupled application</w:t>
+      </w:r>
+    </w:p>
+    <w:p>
+      <w:r>
+        <w:t>Here we use delegate as a contract between publishes and subscriber</w:t>
+      </w:r>
+    </w:p>
+    <w:p>
+      <w:r>
+        <w:t>Step:</w:t>
+      </w:r>
+      <w:r>
+        <w:t xml:space="preserve"> All need to be done on the publishers end</w:t>
+      </w:r>
+    </w:p>
+    <w:p>
+      <w:pPr>
+        <w:pStyle w:val="ListParagraph"/>
+        <w:numPr>
+          <w:ilvl w:val="0"/>
+          <w:numId w:val="6"/>
+        </w:numPr>
+      </w:pPr>
+      <w:r>
+        <w:t xml:space="preserve">Define </w:t>
+      </w:r>
+      <w:r>
+        <w:t>delegate</w:t>
+      </w:r>
+    </w:p>
+    <w:p>
+      <w:pPr>
+        <w:pStyle w:val="ListParagraph"/>
+        <w:numPr>
+          <w:ilvl w:val="0"/>
+          <w:numId w:val="6"/>
+        </w:numPr>
+      </w:pPr>
+      <w:r>
+        <w:t xml:space="preserve">Define event </w:t>
+      </w:r>
+      <w:r>
+        <w:t xml:space="preserve">  (instance of the above delegate)</w:t>
+      </w:r>
+    </w:p>
+    <w:p>
+      <w:pPr>
+        <w:pStyle w:val="ListParagraph"/>
+        <w:numPr>
+          <w:ilvl w:val="0"/>
+          <w:numId w:val="6"/>
+        </w:numPr>
+      </w:pPr>
+      <w:r>
+        <w:t>Ra</w:t>
+      </w:r>
+      <w:r>
+        <w:t>i</w:t>
+      </w:r>
+      <w:r>
+        <w:t>se an event</w:t>
+      </w:r>
+    </w:p>
+    <w:p>
+      <w:r>
+        <w:t xml:space="preserve">Also the publisher should have a protected virtual method that raises as </w:t>
+      </w:r>
+      <w:proofErr w:type="spellStart"/>
+      <w:r>
+        <w:t>event</w:t>
+      </w:r>
+      <w:r>
+        <w:t>d</w:t>
+      </w:r>
+      <w:proofErr w:type="spellEnd"/>
+    </w:p>
+    <w:p/>
+    <w:p>
+      <w:r>
+        <w:t>Extension methods</w:t>
+      </w:r>
+      <w:r>
+        <w:t>:</w:t>
+      </w:r>
+    </w:p>
+    <w:p>
+      <w:r>
+        <w:t>With this we can have some extension to the existing class types</w:t>
+      </w:r>
+    </w:p>
+    <w:p>
+      <w:r>
+        <w:t xml:space="preserve">For </w:t>
+      </w:r>
+      <w:r>
+        <w:t>example,</w:t>
+      </w:r>
+      <w:r>
+        <w:t xml:space="preserve"> there is a string with huge text and you want to get the shortened version of the string with some number of character. We need to add some string extension methods with implementation</w:t>
+      </w:r>
+      <w:r>
+        <w:t>.</w:t>
+      </w:r>
+    </w:p>
+    <w:p>
+      <w:r>
+        <w:rPr>
+          <w:noProof/>
+        </w:rPr>
+        <w:drawing>
+          <wp:inline distT="0" distB="0" distL="0" distR="0" wp14:anchorId="6DC9A337" wp14:editId="389A5E80">
+            <wp:extent cx="3515995" cy="1708526"/>
+            <wp:effectExtent l="0" t="0" r="8255" b="6350"/>
+            <wp:docPr id="69" name="Picture 69"/>
+            <wp:cNvGraphicFramePr>
+              <a:graphicFrameLocks xmlns:a="http://schemas.openxmlformats.org/drawingml/2006/main" noChangeAspect="1"/>
+            </wp:cNvGraphicFramePr>
+            <a:graphic xmlns:a="http://schemas.openxmlformats.org/drawingml/2006/main">
+              <a:graphicData uri="http://schemas.openxmlformats.org/drawingml/2006/picture">
+                <pic:pic xmlns:pic="http://schemas.openxmlformats.org/drawingml/2006/picture">
+                  <pic:nvPicPr>
+                    <pic:cNvPr id="1" name=""/>
+                    <pic:cNvPicPr/>
+                  </pic:nvPicPr>
+                  <pic:blipFill>
+                    <a:blip r:embed="rId74"/>
+                    <a:stretch>
+                      <a:fillRect/>
+                    </a:stretch>
+                  </pic:blipFill>
+                  <pic:spPr>
+                    <a:xfrm>
+                      <a:off x="0" y="0"/>
+                      <a:ext cx="3543744" cy="1722010"/>
+                    </a:xfrm>
+                    <a:prstGeom prst="rect">
+                      <a:avLst/>
+                    </a:prstGeom>
+                  </pic:spPr>
+                </pic:pic>
+              </a:graphicData>
+            </a:graphic>
+          </wp:inline>
+        </w:drawing>
+      </w:r>
+    </w:p>
+    <w:p>
+      <w:r>
+        <w:t xml:space="preserve"> </w:t>
+      </w:r>
+      <w:r>
+        <w:t>LINQ: Language integrated  query</w:t>
+      </w:r>
+    </w:p>
+    <w:p>
+      <w:r>
+        <w:t>Using this we can query objects in memory</w:t>
+      </w:r>
+    </w:p>
+    <w:p>
+      <w:proofErr w:type="spellStart"/>
+      <w:r>
+        <w:t>Linq</w:t>
+      </w:r>
+      <w:proofErr w:type="spellEnd"/>
+      <w:r>
+        <w:t xml:space="preserve"> to XML  (XML file)</w:t>
+      </w:r>
+    </w:p>
+    <w:p>
+      <w:proofErr w:type="spellStart"/>
+      <w:r>
+        <w:t>LInq</w:t>
+      </w:r>
+      <w:proofErr w:type="spellEnd"/>
+      <w:r>
+        <w:t xml:space="preserve"> to Entity  (Data from Db)</w:t>
+      </w:r>
+    </w:p>
+    <w:p>
+      <w:proofErr w:type="spellStart"/>
+      <w:r>
+        <w:t>LInq</w:t>
+      </w:r>
+      <w:proofErr w:type="spellEnd"/>
+      <w:r>
+        <w:t xml:space="preserve"> to Dataset   (Data set from ado.net output)</w:t>
+      </w:r>
+    </w:p>
+    <w:p>
+      <w:proofErr w:type="spellStart"/>
+      <w:r>
+        <w:t>Linq</w:t>
+      </w:r>
+      <w:proofErr w:type="spellEnd"/>
+      <w:r>
+        <w:t xml:space="preserve"> to Object    (collection in memory)</w:t>
+      </w:r>
+    </w:p>
+    <w:p/>
+    <w:p>
+      <w:r>
+        <w:t>Exceptions:</w:t>
+      </w:r>
+    </w:p>
+    <w:p>
+      <w:r>
+        <w:t>Try</w:t>
+      </w:r>
+    </w:p>
+    <w:p>
+      <w:r>
+        <w:t>{</w:t>
+      </w:r>
+    </w:p>
+    <w:p>
+      <w:r>
+        <w:t xml:space="preserve">      Code that might give raise t the exception</w:t>
+      </w:r>
+    </w:p>
+    <w:p>
+      <w:r>
+        <w:t>}</w:t>
+      </w:r>
+    </w:p>
+    <w:p>
+      <w:r>
+        <w:t>Catch()</w:t>
+      </w:r>
+    </w:p>
+    <w:p>
+      <w:r>
+        <w:t>{</w:t>
+      </w:r>
+    </w:p>
+    <w:p>
+      <w:r>
+        <w:t xml:space="preserve">     Catch order should be more specific to generic in descending order.</w:t>
+      </w:r>
+    </w:p>
+    <w:p>
+      <w:r>
+        <w:t xml:space="preserve">} </w:t>
+      </w:r>
+    </w:p>
+    <w:p>
+      <w:r>
+        <w:t>Finally</w:t>
+      </w:r>
+    </w:p>
+    <w:p>
+      <w:r>
+        <w:t>{</w:t>
+      </w:r>
+    </w:p>
+    <w:p>
+      <w:r>
+        <w:t xml:space="preserve">       Garbage collection or finalization code}</w:t>
+      </w:r>
+    </w:p>
+    <w:p>
+      <w:r>
+        <w:lastRenderedPageBreak/>
+        <w:t>Asynchronous programming:</w:t>
+      </w:r>
+    </w:p>
+    <w:p>
+      <w:r>
+        <w:t>In</w:t>
+      </w:r>
+      <w:r>
+        <w:t xml:space="preserve"> asy</w:t>
+      </w:r>
+      <w:r>
+        <w:t>nchronous programming the code will be executed in line by line</w:t>
+      </w:r>
+    </w:p>
+    <w:p>
+      <w:r>
+        <w:t>1.increase the responsiveness of the applica</w:t>
+      </w:r>
+      <w:r>
+        <w:t>tion</w:t>
+      </w:r>
+    </w:p>
+    <w:p>
+      <w:r>
+        <w:t xml:space="preserve">2. Working with </w:t>
+      </w:r>
+      <w:proofErr w:type="spellStart"/>
+      <w:r>
+        <w:t>db</w:t>
+      </w:r>
+      <w:proofErr w:type="spellEnd"/>
+      <w:r>
+        <w:t>, file, image etc.</w:t>
+      </w:r>
+    </w:p>
+    <w:p/>
+    <w:p>
+      <w:r>
+        <w:t xml:space="preserve">Can be done with calls back methods or multithreading which is difficult to handle </w:t>
+      </w:r>
+    </w:p>
+    <w:p>
+      <w:r>
+        <w:t>In .net 4.5 task based asynchronous programming was introduced.</w:t>
+      </w:r>
+    </w:p>
+    <w:p/>
+    <w:p>
+      <w:r>
+        <w:t>We mark the method  with async key word indicating this method to be executed asynchronously</w:t>
+      </w:r>
+    </w:p>
+    <w:p>
+      <w:r>
+        <w:t xml:space="preserve">Inside this method if any time consuming operation is present we mask such </w:t>
+      </w:r>
+      <w:r>
+        <w:t xml:space="preserve">operation with await key word </w:t>
+      </w:r>
+    </w:p>
+    <w:p>
+      <w:r>
+        <w:t xml:space="preserve">This key word indicates the CLR that execution takes some time so immediately control will be given back to the called for further execution so the system is available for other operations once the previous operation return from its execution the task will continue with the operation </w:t>
+      </w:r>
+    </w:p>
+    <w:p/>
+    <w:p/>
+    <w:p>
+      <w:r>
+        <w:t>IOC - inversion of control</w:t>
+      </w:r>
+    </w:p>
+    <w:p>
+      <w:proofErr w:type="spellStart"/>
+      <w:r>
+        <w:t>Eg</w:t>
+      </w:r>
+      <w:proofErr w:type="spellEnd"/>
+      <w:r>
+        <w:t xml:space="preserve"> Employee entity to save data into </w:t>
+      </w:r>
+      <w:proofErr w:type="spellStart"/>
+      <w:r>
+        <w:t>db</w:t>
+      </w:r>
+      <w:proofErr w:type="spellEnd"/>
+      <w:r>
+        <w:t xml:space="preserve"> which I selected at runtime oracle or </w:t>
+      </w:r>
+      <w:proofErr w:type="spellStart"/>
+      <w:r>
+        <w:t>sql</w:t>
+      </w:r>
+      <w:proofErr w:type="spellEnd"/>
+    </w:p>
+    <w:p>
+      <w:r>
+        <w:t xml:space="preserve">So selection of the Db has to </w:t>
+      </w:r>
+      <w:proofErr w:type="spellStart"/>
+      <w:r>
+        <w:t>moved</w:t>
+      </w:r>
+      <w:proofErr w:type="spellEnd"/>
+      <w:r>
+        <w:t xml:space="preserve"> to new place</w:t>
+      </w:r>
+    </w:p>
+    <w:p>
+      <w:r>
+        <w:t>Shifting of the controls to some</w:t>
       </w:r>
       <w:bookmarkStart w:id="0" w:name="_GoBack"/>
       <w:bookmarkEnd w:id="0"/>
       <w:r>
-        <w:t xml:space="preserve"> from the last ex3ecuted method.</w:t>
-      </w:r>
-    </w:p>
-    <w:p/>
+        <w:t xml:space="preserve"> other place to meet all </w:t>
+      </w:r>
+      <w:proofErr w:type="spellStart"/>
+      <w:r>
+        <w:t>SoliD</w:t>
+      </w:r>
+      <w:proofErr w:type="spellEnd"/>
+      <w:r>
+        <w:t xml:space="preserve"> principle is called Inversion of the control,</w:t>
+      </w:r>
+    </w:p>
+    <w:p>
+      <w:r>
+        <w:t>DI – Dependency injection</w:t>
+      </w:r>
+    </w:p>
     <w:sectPr>
       <w:pgSz w:w="11906" w:h="16838"/>
       <w:pgMar w:top="1440" w:right="1440" w:bottom="1440" w:left="1440" w:header="708" w:footer="708" w:gutter="0"/>
@@ -4297,9 +5163,9 @@
 <file path=word/numbering.xml><?xml version="1.0" encoding="utf-8"?>
 <w:numbering xmlns:wpc="http://schemas.microsoft.com/office/word/2010/wordprocessingCanvas" xmlns:cx="http://schemas.microsoft.com/office/drawing/2014/chartex" xmlns:cx1="http://schemas.microsoft.com/office/drawing/2015/9/8/chartex" xmlns:cx2="http://schemas.microsoft.com/office/drawing/2015/10/21/chartex" xmlns:cx3="http://schemas.microsoft.com/office/drawing/2016/5/9/chartex" xmlns:cx4="http://schemas.microsoft.com/office/drawing/2016/5/10/chartex" xmlns:cx5="http://schemas.microsoft.com/office/drawing/2016/5/11/chartex" xmlns:cx6="http://schemas.microsoft.com/office/drawing/2016/5/12/chartex" xmlns:cx7="http://schemas.microsoft.com/office/drawing/2016/5/13/chartex" xmlns:cx8="http://schemas.microsoft.com/office/drawing/2016/5/14/chartex" xmlns:mc="http://schemas.openxmlformats.org/markup-compatibility/2006" xmlns:aink="http://schemas.microsoft.com/office/drawing/2016/ink" xmlns:am3d="http://schemas.microsoft.com/office/drawing/2017/model3d" xmlns:o="urn:schemas-microsoft-com:office:office" xmlns:r="http://schemas.openxmlformats.org/officeDocument/2006/relationships" xmlns:m="http://schemas.openxmlformats.org/officeDocument/2006/math" xmlns:v="urn:schemas-microsoft-com:vml" xmlns:wp14="http://schemas.microsoft.com/office/word/2010/wordprocessingDrawing" xmlns:wp="http://schemas.openxmlformats.org/drawingml/2006/wordprocessingDrawing" xmlns:w10="urn:schemas-microsoft-com:office:word" xmlns:w="http://schemas.openxmlformats.org/wordprocessingml/2006/main" xmlns:w14="http://schemas.microsoft.com/office/word/2010/wordml" xmlns:w15="http://schemas.microsoft.com/office/word/2012/wordml" xmlns:w16cid="http://schemas.microsoft.com/office/word/2016/wordml/cid" xmlns:w16se="http://schemas.microsoft.com/office/word/2015/wordml/symex" xmlns:wpg="http://schemas.microsoft.com/office/word/2010/wordprocessingGroup" xmlns:wpi="http://schemas.microsoft.com/office/word/2010/wordprocessingInk" xmlns:wne="http://schemas.microsoft.com/office/word/2006/wordml" xmlns:wps="http://schemas.microsoft.com/office/word/2010/wordprocessingShape" mc:Ignorable="w14 w15 w16se w16cid wp14">
   <w:abstractNum w:abstractNumId="0" w15:restartNumberingAfterBreak="0">
-    <w:nsid w:val="21E80415"/>
+    <w:nsid w:val="1FA93C44"/>
     <w:multiLevelType w:val="hybridMultilevel"/>
-    <w:tmpl w:val="ECD2F22A"/>
+    <w:tmpl w:val="B358A790"/>
     <w:lvl w:ilvl="0" w:tplc="4009000F">
       <w:start w:val="1"/>
       <w:numFmt w:val="decimal"/>
@@ -4386,9 +5252,9 @@
     </w:lvl>
   </w:abstractNum>
   <w:abstractNum w:abstractNumId="1" w15:restartNumberingAfterBreak="0">
-    <w:nsid w:val="47CD5900"/>
+    <w:nsid w:val="21E80415"/>
     <w:multiLevelType w:val="hybridMultilevel"/>
-    <w:tmpl w:val="8E248B04"/>
+    <w:tmpl w:val="ECD2F22A"/>
     <w:lvl w:ilvl="0" w:tplc="4009000F">
       <w:start w:val="1"/>
       <w:numFmt w:val="decimal"/>
@@ -4475,9 +5341,9 @@
     </w:lvl>
   </w:abstractNum>
   <w:abstractNum w:abstractNumId="2" w15:restartNumberingAfterBreak="0">
-    <w:nsid w:val="53A518A6"/>
+    <w:nsid w:val="47CD5900"/>
     <w:multiLevelType w:val="hybridMultilevel"/>
-    <w:tmpl w:val="D9926980"/>
+    <w:tmpl w:val="8E248B04"/>
     <w:lvl w:ilvl="0" w:tplc="4009000F">
       <w:start w:val="1"/>
       <w:numFmt w:val="decimal"/>
@@ -4564,6 +5430,95 @@
     </w:lvl>
   </w:abstractNum>
   <w:abstractNum w:abstractNumId="3" w15:restartNumberingAfterBreak="0">
+    <w:nsid w:val="53A518A6"/>
+    <w:multiLevelType w:val="hybridMultilevel"/>
+    <w:tmpl w:val="D9926980"/>
+    <w:lvl w:ilvl="0" w:tplc="4009000F">
+      <w:start w:val="1"/>
+      <w:numFmt w:val="decimal"/>
+      <w:lvlText w:val="%1."/>
+      <w:lvlJc w:val="left"/>
+      <w:pPr>
+        <w:ind w:left="720" w:hanging="360"/>
+      </w:pPr>
+      <w:rPr>
+        <w:rFonts w:hint="default"/>
+      </w:rPr>
+    </w:lvl>
+    <w:lvl w:ilvl="1" w:tplc="40090019" w:tentative="1">
+      <w:start w:val="1"/>
+      <w:numFmt w:val="lowerLetter"/>
+      <w:lvlText w:val="%2."/>
+      <w:lvlJc w:val="left"/>
+      <w:pPr>
+        <w:ind w:left="1440" w:hanging="360"/>
+      </w:pPr>
+    </w:lvl>
+    <w:lvl w:ilvl="2" w:tplc="4009001B" w:tentative="1">
+      <w:start w:val="1"/>
+      <w:numFmt w:val="lowerRoman"/>
+      <w:lvlText w:val="%3."/>
+      <w:lvlJc w:val="right"/>
+      <w:pPr>
+        <w:ind w:left="2160" w:hanging="180"/>
+      </w:pPr>
+    </w:lvl>
+    <w:lvl w:ilvl="3" w:tplc="4009000F" w:tentative="1">
+      <w:start w:val="1"/>
+      <w:numFmt w:val="decimal"/>
+      <w:lvlText w:val="%4."/>
+      <w:lvlJc w:val="left"/>
+      <w:pPr>
+        <w:ind w:left="2880" w:hanging="360"/>
+      </w:pPr>
+    </w:lvl>
+    <w:lvl w:ilvl="4" w:tplc="40090019" w:tentative="1">
+      <w:start w:val="1"/>
+      <w:numFmt w:val="lowerLetter"/>
+      <w:lvlText w:val="%5."/>
+      <w:lvlJc w:val="left"/>
+      <w:pPr>
+        <w:ind w:left="3600" w:hanging="360"/>
+      </w:pPr>
+    </w:lvl>
+    <w:lvl w:ilvl="5" w:tplc="4009001B" w:tentative="1">
+      <w:start w:val="1"/>
+      <w:numFmt w:val="lowerRoman"/>
+      <w:lvlText w:val="%6."/>
+      <w:lvlJc w:val="right"/>
+      <w:pPr>
+        <w:ind w:left="4320" w:hanging="180"/>
+      </w:pPr>
+    </w:lvl>
+    <w:lvl w:ilvl="6" w:tplc="4009000F" w:tentative="1">
+      <w:start w:val="1"/>
+      <w:numFmt w:val="decimal"/>
+      <w:lvlText w:val="%7."/>
+      <w:lvlJc w:val="left"/>
+      <w:pPr>
+        <w:ind w:left="5040" w:hanging="360"/>
+      </w:pPr>
+    </w:lvl>
+    <w:lvl w:ilvl="7" w:tplc="40090019" w:tentative="1">
+      <w:start w:val="1"/>
+      <w:numFmt w:val="lowerLetter"/>
+      <w:lvlText w:val="%8."/>
+      <w:lvlJc w:val="left"/>
+      <w:pPr>
+        <w:ind w:left="5760" w:hanging="360"/>
+      </w:pPr>
+    </w:lvl>
+    <w:lvl w:ilvl="8" w:tplc="4009001B" w:tentative="1">
+      <w:start w:val="1"/>
+      <w:numFmt w:val="lowerRoman"/>
+      <w:lvlText w:val="%9."/>
+      <w:lvlJc w:val="right"/>
+      <w:pPr>
+        <w:ind w:left="6480" w:hanging="180"/>
+      </w:pPr>
+    </w:lvl>
+  </w:abstractNum>
+  <w:abstractNum w:abstractNumId="4" w15:restartNumberingAfterBreak="0">
     <w:nsid w:val="5FF21C63"/>
     <w:multiLevelType w:val="multilevel"/>
     <w:tmpl w:val="6A5A5E36"/>
@@ -4712,17 +5667,112 @@
       </w:rPr>
     </w:lvl>
   </w:abstractNum>
+  <w:abstractNum w:abstractNumId="5" w15:restartNumberingAfterBreak="0">
+    <w:nsid w:val="63BB360A"/>
+    <w:multiLevelType w:val="hybridMultilevel"/>
+    <w:tmpl w:val="C7C2D58E"/>
+    <w:lvl w:ilvl="0" w:tplc="4009000F">
+      <w:start w:val="1"/>
+      <w:numFmt w:val="decimal"/>
+      <w:lvlText w:val="%1."/>
+      <w:lvlJc w:val="left"/>
+      <w:pPr>
+        <w:ind w:left="720" w:hanging="360"/>
+      </w:pPr>
+      <w:rPr>
+        <w:rFonts w:hint="default"/>
+      </w:rPr>
+    </w:lvl>
+    <w:lvl w:ilvl="1" w:tplc="40090019" w:tentative="1">
+      <w:start w:val="1"/>
+      <w:numFmt w:val="lowerLetter"/>
+      <w:lvlText w:val="%2."/>
+      <w:lvlJc w:val="left"/>
+      <w:pPr>
+        <w:ind w:left="1440" w:hanging="360"/>
+      </w:pPr>
+    </w:lvl>
+    <w:lvl w:ilvl="2" w:tplc="4009001B" w:tentative="1">
+      <w:start w:val="1"/>
+      <w:numFmt w:val="lowerRoman"/>
+      <w:lvlText w:val="%3."/>
+      <w:lvlJc w:val="right"/>
+      <w:pPr>
+        <w:ind w:left="2160" w:hanging="180"/>
+      </w:pPr>
+    </w:lvl>
+    <w:lvl w:ilvl="3" w:tplc="4009000F" w:tentative="1">
+      <w:start w:val="1"/>
+      <w:numFmt w:val="decimal"/>
+      <w:lvlText w:val="%4."/>
+      <w:lvlJc w:val="left"/>
+      <w:pPr>
+        <w:ind w:left="2880" w:hanging="360"/>
+      </w:pPr>
+    </w:lvl>
+    <w:lvl w:ilvl="4" w:tplc="40090019" w:tentative="1">
+      <w:start w:val="1"/>
+      <w:numFmt w:val="lowerLetter"/>
+      <w:lvlText w:val="%5."/>
+      <w:lvlJc w:val="left"/>
+      <w:pPr>
+        <w:ind w:left="3600" w:hanging="360"/>
+      </w:pPr>
+    </w:lvl>
+    <w:lvl w:ilvl="5" w:tplc="4009001B" w:tentative="1">
+      <w:start w:val="1"/>
+      <w:numFmt w:val="lowerRoman"/>
+      <w:lvlText w:val="%6."/>
+      <w:lvlJc w:val="right"/>
+      <w:pPr>
+        <w:ind w:left="4320" w:hanging="180"/>
+      </w:pPr>
+    </w:lvl>
+    <w:lvl w:ilvl="6" w:tplc="4009000F" w:tentative="1">
+      <w:start w:val="1"/>
+      <w:numFmt w:val="decimal"/>
+      <w:lvlText w:val="%7."/>
+      <w:lvlJc w:val="left"/>
+      <w:pPr>
+        <w:ind w:left="5040" w:hanging="360"/>
+      </w:pPr>
+    </w:lvl>
+    <w:lvl w:ilvl="7" w:tplc="40090019" w:tentative="1">
+      <w:start w:val="1"/>
+      <w:numFmt w:val="lowerLetter"/>
+      <w:lvlText w:val="%8."/>
+      <w:lvlJc w:val="left"/>
+      <w:pPr>
+        <w:ind w:left="5760" w:hanging="360"/>
+      </w:pPr>
+    </w:lvl>
+    <w:lvl w:ilvl="8" w:tplc="4009001B" w:tentative="1">
+      <w:start w:val="1"/>
+      <w:numFmt w:val="lowerRoman"/>
+      <w:lvlText w:val="%9."/>
+      <w:lvlJc w:val="right"/>
+      <w:pPr>
+        <w:ind w:left="6480" w:hanging="180"/>
+      </w:pPr>
+    </w:lvl>
+  </w:abstractNum>
   <w:num w:numId="1">
+    <w:abstractNumId w:val="2"/>
+  </w:num>
+  <w:num w:numId="2">
     <w:abstractNumId w:val="1"/>
   </w:num>
-  <w:num w:numId="2">
-    <w:abstractNumId w:val="0"/>
-  </w:num>
   <w:num w:numId="3">
-    <w:abstractNumId w:val="2"/>
+    <w:abstractNumId w:val="3"/>
   </w:num>
   <w:num w:numId="4">
-    <w:abstractNumId w:val="3"/>
+    <w:abstractNumId w:val="4"/>
+  </w:num>
+  <w:num w:numId="5">
+    <w:abstractNumId w:val="5"/>
+  </w:num>
+  <w:num w:numId="6">
+    <w:abstractNumId w:val="0"/>
   </w:num>
 </w:numbering>
 </file>
@@ -5521,7 +6571,7 @@
 </file>
 
 <file path=customXml/itemProps1.xml><?xml version="1.0" encoding="utf-8"?>
-<ds:datastoreItem xmlns:ds="http://schemas.openxmlformats.org/officeDocument/2006/customXml" ds:itemID="{F9410B1E-2761-48F9-B3D3-CF2825854458}">
+<ds:datastoreItem xmlns:ds="http://schemas.openxmlformats.org/officeDocument/2006/customXml" ds:itemID="{93567F87-C3CF-4080-956C-FCF12B7EE630}">
   <ds:schemaRefs>
     <ds:schemaRef ds:uri="http://schemas.openxmlformats.org/officeDocument/2006/bibliography"/>
   </ds:schemaRefs>
